--- a/Encoder-Decoder Model for Sequence-to-Sequence Prediction - Report.docx
+++ b/Encoder-Decoder Model for Sequence-to-Sequence Prediction - Report.docx
@@ -152,7 +152,7 @@
           <w:sz w:val="24"/>
           <w:szCs w:val="24"/>
         </w:rPr>
-        <w:t>Option #2: Encoder-Decoder Model for Sequence-to-Sequence Prediction</w:t>
+        <w:t>Encoder-Decoder Model for Sequence-to-Sequence Prediction</w:t>
       </w:r>
     </w:p>
     <w:p>
@@ -176,124 +176,6 @@
         <w:t>Jack Farah</w:t>
       </w:r>
     </w:p>
-    <w:p>
-      <w:pPr>
-        <w:spacing w:line="240" w:lineRule="auto"/>
-        <w:jc w:val="center"/>
-        <w:rPr>
-          <w:rFonts w:ascii="Times New Roman" w:eastAsia="Times New Roman" w:hAnsi="Times New Roman" w:cs="Times New Roman"/>
-          <w:sz w:val="24"/>
-          <w:szCs w:val="24"/>
-        </w:rPr>
-      </w:pPr>
-      <w:r>
-        <w:rPr>
-          <w:rFonts w:ascii="Times New Roman" w:eastAsia="Times New Roman" w:hAnsi="Times New Roman" w:cs="Times New Roman"/>
-          <w:sz w:val="24"/>
-          <w:szCs w:val="24"/>
-        </w:rPr>
-        <w:t>Colombia Stat University, Global</w:t>
-      </w:r>
-    </w:p>
-    <w:p>
-      <w:pPr>
-        <w:spacing w:line="240" w:lineRule="auto"/>
-        <w:jc w:val="center"/>
-        <w:rPr>
-          <w:rFonts w:ascii="Times New Roman" w:eastAsia="Times New Roman" w:hAnsi="Times New Roman" w:cs="Times New Roman"/>
-          <w:sz w:val="24"/>
-          <w:szCs w:val="24"/>
-        </w:rPr>
-      </w:pPr>
-      <w:r>
-        <w:rPr>
-          <w:rFonts w:ascii="Times New Roman" w:eastAsia="Times New Roman" w:hAnsi="Times New Roman" w:cs="Times New Roman"/>
-          <w:sz w:val="24"/>
-          <w:szCs w:val="24"/>
-        </w:rPr>
-        <w:t>CSC5</w:t>
-      </w:r>
-      <w:r>
-        <w:rPr>
-          <w:rFonts w:ascii="Times New Roman" w:eastAsia="Times New Roman" w:hAnsi="Times New Roman" w:cs="Times New Roman"/>
-          <w:sz w:val="24"/>
-          <w:szCs w:val="24"/>
-        </w:rPr>
-        <w:t>80</w:t>
-      </w:r>
-    </w:p>
-    <w:p>
-      <w:pPr>
-        <w:jc w:val="center"/>
-        <w:rPr>
-          <w:rFonts w:ascii="Times New Roman" w:eastAsia="Times New Roman" w:hAnsi="Times New Roman" w:cs="Times New Roman"/>
-          <w:sz w:val="24"/>
-          <w:szCs w:val="24"/>
-        </w:rPr>
-      </w:pPr>
-      <w:r>
-        <w:rPr>
-          <w:rFonts w:ascii="Times New Roman" w:eastAsia="Times New Roman" w:hAnsi="Times New Roman" w:cs="Times New Roman"/>
-          <w:sz w:val="24"/>
-          <w:szCs w:val="24"/>
-        </w:rPr>
-        <w:t>Principles of Machine Learning</w:t>
-      </w:r>
-    </w:p>
-    <w:p>
-      <w:pPr>
-        <w:jc w:val="center"/>
-        <w:rPr>
-          <w:rFonts w:ascii="Times New Roman" w:eastAsia="Times New Roman" w:hAnsi="Times New Roman" w:cs="Times New Roman"/>
-          <w:sz w:val="24"/>
-          <w:szCs w:val="24"/>
-        </w:rPr>
-      </w:pPr>
-      <w:proofErr w:type="spellStart"/>
-      <w:r>
-        <w:rPr>
-          <w:rFonts w:ascii="Times New Roman" w:eastAsia="Times New Roman" w:hAnsi="Times New Roman" w:cs="Times New Roman"/>
-          <w:sz w:val="24"/>
-          <w:szCs w:val="24"/>
-        </w:rPr>
-        <w:t>Pubali</w:t>
-      </w:r>
-      <w:proofErr w:type="spellEnd"/>
-      <w:r>
-        <w:rPr>
-          <w:rFonts w:ascii="Times New Roman" w:eastAsia="Times New Roman" w:hAnsi="Times New Roman" w:cs="Times New Roman"/>
-          <w:sz w:val="24"/>
-          <w:szCs w:val="24"/>
-        </w:rPr>
-        <w:t xml:space="preserve"> Banerjee</w:t>
-      </w:r>
-    </w:p>
-    <w:p>
-      <w:pPr>
-        <w:jc w:val="center"/>
-        <w:rPr>
-          <w:rFonts w:ascii="Times New Roman" w:eastAsia="Times New Roman" w:hAnsi="Times New Roman" w:cs="Times New Roman"/>
-          <w:sz w:val="24"/>
-          <w:szCs w:val="24"/>
-        </w:rPr>
-      </w:pPr>
-      <w:r>
-        <w:rPr>
-          <w:rFonts w:ascii="Times New Roman" w:eastAsia="Times New Roman" w:hAnsi="Times New Roman" w:cs="Times New Roman"/>
-          <w:sz w:val="24"/>
-          <w:szCs w:val="24"/>
-        </w:rPr>
-        <w:t>June 9</w:t>
-      </w:r>
-      <w:r>
-        <w:rPr>
-          <w:rFonts w:ascii="Times New Roman" w:eastAsia="Times New Roman" w:hAnsi="Times New Roman" w:cs="Times New Roman"/>
-          <w:sz w:val="24"/>
-          <w:szCs w:val="24"/>
-        </w:rPr>
-        <w:t>, 2024</w:t>
-      </w:r>
-    </w:p>
     <w:p/>
     <w:p>
       <w:pPr>
@@ -452,55 +334,7 @@
           <w:sz w:val="24"/>
           <w:szCs w:val="24"/>
         </w:rPr>
-        <w:t>Cui,</w:t>
-      </w:r>
-      <w:r>
-        <w:rPr>
-          <w:rFonts w:ascii="Times New Roman" w:hAnsi="Times New Roman" w:cs="Times New Roman"/>
-          <w:sz w:val="24"/>
-          <w:szCs w:val="24"/>
-        </w:rPr>
-        <w:t xml:space="preserve"> </w:t>
-      </w:r>
-      <w:r>
-        <w:rPr>
-          <w:rFonts w:ascii="Times New Roman" w:hAnsi="Times New Roman" w:cs="Times New Roman"/>
-          <w:sz w:val="24"/>
-          <w:szCs w:val="24"/>
-        </w:rPr>
-        <w:t>Wu, Liu, Zhong</w:t>
-      </w:r>
-      <w:r>
-        <w:rPr>
-          <w:rFonts w:ascii="Times New Roman" w:hAnsi="Times New Roman" w:cs="Times New Roman"/>
-          <w:sz w:val="24"/>
-          <w:szCs w:val="24"/>
-        </w:rPr>
-        <w:t xml:space="preserve"> </w:t>
-      </w:r>
-      <w:r>
-        <w:rPr>
-          <w:rFonts w:ascii="Times New Roman" w:hAnsi="Times New Roman" w:cs="Times New Roman"/>
-          <w:sz w:val="24"/>
-          <w:szCs w:val="24"/>
-        </w:rPr>
-        <w:t>&amp; Wang</w:t>
-      </w:r>
-      <w:r>
-        <w:rPr>
-          <w:rFonts w:ascii="Times New Roman" w:hAnsi="Times New Roman" w:cs="Times New Roman"/>
-          <w:sz w:val="24"/>
-          <w:szCs w:val="24"/>
-        </w:rPr>
-        <w:t xml:space="preserve">, </w:t>
-      </w:r>
-      <w:r>
-        <w:rPr>
-          <w:rFonts w:ascii="Times New Roman" w:hAnsi="Times New Roman" w:cs="Times New Roman"/>
-          <w:sz w:val="24"/>
-          <w:szCs w:val="24"/>
-        </w:rPr>
-        <w:t>2018).</w:t>
+        <w:t>Cui, Wu, Liu, Zhong &amp; Wang, 2018).</w:t>
       </w:r>
       <w:r>
         <w:rPr>
@@ -653,15 +487,7 @@
                 <w:sz w:val="24"/>
                 <w:szCs w:val="24"/>
               </w:rPr>
-              <m:t>-</m:t>
-            </m:r>
-            <m:r>
-              <w:rPr>
-                <w:rFonts w:ascii="Cambria Math" w:hAnsi="Cambria Math" w:cs="Times New Roman"/>
-                <w:sz w:val="24"/>
-                <w:szCs w:val="24"/>
-              </w:rPr>
-              <m:t>30</m:t>
+              <m:t>-30</m:t>
             </m:r>
           </m:sup>
         </m:sSup>
@@ -770,14 +596,27 @@
       <w:r>
         <w:t xml:space="preserve">Figure </w:t>
       </w:r>
-      <w:fldSimple w:instr=" SEQ Figure \* ARABIC ">
-        <w:r>
-          <w:rPr>
-            <w:noProof/>
-          </w:rPr>
-          <w:t>1</w:t>
-        </w:r>
-      </w:fldSimple>
+      <w:r>
+        <w:fldChar w:fldCharType="begin"/>
+      </w:r>
+      <w:r>
+        <w:instrText xml:space="preserve"> SEQ Figure \* ARABIC </w:instrText>
+      </w:r>
+      <w:r>
+        <w:fldChar w:fldCharType="separate"/>
+      </w:r>
+      <w:r>
+        <w:rPr>
+          <w:noProof/>
+        </w:rPr>
+        <w:t>1</w:t>
+      </w:r>
+      <w:r>
+        <w:rPr>
+          <w:noProof/>
+        </w:rPr>
+        <w:fldChar w:fldCharType="end"/>
+      </w:r>
       <w:r>
         <w:t>- LSTM (</w:t>
       </w:r>
@@ -1143,17 +982,7 @@
           <w:szCs w:val="24"/>
           <w:shd w:val="clear" w:color="auto" w:fill="FFFFFF"/>
         </w:rPr>
-        <w:t xml:space="preserve">The general concept is that the short-term memory can judge the current state of the vehicle, and the long-term memory will make the predictions </w:t>
-      </w:r>
-      <w:r>
-        <w:rPr>
-          <w:rFonts w:ascii="Times New Roman" w:hAnsi="Times New Roman" w:cs="Times New Roman"/>
-          <w:color w:val="222222"/>
-          <w:sz w:val="24"/>
-          <w:szCs w:val="24"/>
-          <w:shd w:val="clear" w:color="auto" w:fill="FFFFFF"/>
-        </w:rPr>
-        <w:t>(</w:t>
+        <w:t>The general concept is that the short-term memory can judge the current state of the vehicle, and the long-term memory will make the predictions (</w:t>
       </w:r>
       <w:r>
         <w:rPr>
